--- a/++Templated Entries/READY/Umberto D. - Templated KJ.docx
+++ b/++Templated Entries/READY/Umberto D. - Templated KJ.docx
@@ -150,20 +150,19 @@
             </w:placeholder>
             <w:text/>
           </w:sdtPr>
+          <w:sdtEndPr/>
           <w:sdtContent>
             <w:tc>
               <w:tcPr>
                 <w:tcW w:w="2642" w:type="dxa"/>
               </w:tcPr>
               <w:p>
-                <w:proofErr w:type="spellStart"/>
                 <w:r>
                   <w:rPr>
                     <w:lang w:eastAsia="ja-JP"/>
                   </w:rPr>
                   <w:t>Catrickes</w:t>
                 </w:r>
-                <w:proofErr w:type="spellEnd"/>
               </w:p>
             </w:tc>
           </w:sdtContent>
@@ -248,6 +247,7 @@
             </w:placeholder>
             <w:text/>
           </w:sdtPr>
+          <w:sdtEndPr/>
           <w:sdtContent>
             <w:tc>
               <w:tcPr>
@@ -316,9 +316,6 @@
       <w:tr>
         <w:sdt>
           <w:sdtPr>
-            <w:rPr>
-              <w:b/>
-            </w:rPr>
             <w:alias w:val="Article headword"/>
             <w:tag w:val="articleHeadword"/>
             <w:id w:val="-361440020"/>
@@ -344,10 +341,10 @@
                   </w:rPr>
                 </w:pPr>
                 <w:r>
-                  <w:rPr>
-                    <w:b/>
-                  </w:rPr>
-                  <w:t>Umberto D.  (1952)</w:t>
+                  <w:t>Umberto D.</w:t>
+                </w:r>
+                <w:r>
+                  <w:t xml:space="preserve"> (1952)</w:t>
                 </w:r>
               </w:p>
             </w:tc>
@@ -431,15 +428,7 @@
                   <w:t>Umberto D</w:t>
                 </w:r>
                 <w:r>
-                  <w:t xml:space="preserve">. is a film by Vittorio De </w:t>
-                </w:r>
-                <w:proofErr w:type="spellStart"/>
-                <w:r>
-                  <w:t>Sica</w:t>
-                </w:r>
-                <w:proofErr w:type="spellEnd"/>
-                <w:r>
-                  <w:t xml:space="preserve">, which </w:t>
+                  <w:t xml:space="preserve">. is a film by Vittorio De Sica, which </w:t>
                 </w:r>
                 <w:r>
                   <w:t xml:space="preserve">is often said to </w:t>
@@ -449,6 +438,173 @@
                 </w:r>
                 <w:r>
                   <w:t>Its modernism is expressed through its hybridity, unusual optics and changing points of view.</w:t>
+                </w:r>
+                <w:r>
+                  <w:t xml:space="preserve"> </w:t>
+                </w:r>
+                <w:r>
+                  <w:t>Dedicated to the political, economic and moral</w:t>
+                </w:r>
+                <w:r>
+                  <w:t xml:space="preserve"> rebuilding of Italy in the postwar period</w:t>
+                </w:r>
+                <w:r>
+                  <w:t xml:space="preserve">, neorealist films </w:t>
+                </w:r>
+                <w:r>
+                  <w:t>radically broke with earlier cinematic codes</w:t>
+                </w:r>
+                <w:r>
+                  <w:t>, emphasising</w:t>
+                </w:r>
+                <w:r>
+                  <w:t xml:space="preserve"> on-location shooting, unobtrusive </w:t>
+                </w:r>
+                <w:r>
+                  <w:t>editing, nonprofessional actors</w:t>
+                </w:r>
+                <w:r>
+                  <w:t xml:space="preserve"> and simple everyday narratives.</w:t>
+                </w:r>
+              </w:p>
+              <w:p/>
+              <w:p>
+                <w:r>
+                  <w:t xml:space="preserve">The film follows </w:t>
+                </w:r>
+                <w:r>
+                  <w:t>Umberto</w:t>
+                </w:r>
+                <w:r>
+                  <w:t xml:space="preserve"> D., a retired man who</w:t>
+                </w:r>
+                <w:r>
+                  <w:t xml:space="preserve"> is threatened with eviction because of his failure to pay rent.</w:t>
+                </w:r>
+                <w:r>
+                  <w:t xml:space="preserve"> He fakes illness, is hospitalised</w:t>
+                </w:r>
+                <w:r>
+                  <w:t xml:space="preserve"> and returns to find his bedroom destroyed and </w:t>
+                </w:r>
+                <w:r>
+                  <w:t xml:space="preserve">his </w:t>
+                </w:r>
+                <w:r>
+                  <w:t>dog missing. Umberto contemplates suicide, but decides against it because of his dog. Released towards the end of t</w:t>
+                </w:r>
+                <w:r>
+                  <w:t>he</w:t>
+                </w:r>
+                <w:r>
+                  <w:t xml:space="preserve"> movement, </w:t>
+                </w:r>
+                <w:r>
+                  <w:rPr>
+                    <w:i/>
+                  </w:rPr>
+                  <w:t>Umberto D</w:t>
+                </w:r>
+                <w:r>
+                  <w:t>. represents a more heterogeneous filmic approach through its use of obtrusive ca</w:t>
+                </w:r>
+                <w:r>
+                  <w:t>merawork, subjective viewpoints</w:t>
+                </w:r>
+                <w:r>
+                  <w:t xml:space="preserve"> and meta-cinematic moments. </w:t>
+                </w:r>
+                <w:r>
+                  <w:t>Wh</w:t>
+                </w:r>
+                <w:r>
+                  <w:t xml:space="preserve">ile the first neorealist film, </w:t>
+                </w:r>
+                <w:r>
+                  <w:rPr>
+                    <w:rStyle w:val="st"/>
+                    <w:rFonts w:eastAsia="Times New Roman" w:cs="Times New Roman"/>
+                    <w:i/>
+                  </w:rPr>
+                  <w:t>Roma città aperta</w:t>
+                </w:r>
+                <w:r>
+                  <w:t xml:space="preserve"> </w:t>
+                </w:r>
+                <w:r>
+                  <w:t>[</w:t>
+                </w:r>
+                <w:r>
+                  <w:rPr>
+                    <w:i/>
+                  </w:rPr>
+                  <w:t>Rome Open City</w:t>
+                </w:r>
+                <w:r>
+                  <w:t>] (</w:t>
+                </w:r>
+                <w:r>
+                  <w:t xml:space="preserve">1945) by Roberto Rossellini, reflected solidarity and hope for a promising new social order, </w:t>
+                </w:r>
+                <w:r>
+                  <w:rPr>
+                    <w:i/>
+                  </w:rPr>
+                  <w:t>Umberto D.</w:t>
+                </w:r>
+                <w:r>
+                  <w:t xml:space="preserve"> represents the failure of </w:t>
+                </w:r>
+                <w:r>
+                  <w:t xml:space="preserve">these </w:t>
+                </w:r>
+                <w:r>
+                  <w:t xml:space="preserve">hopes </w:t>
+                </w:r>
+                <w:r>
+                  <w:t>as it</w:t>
+                </w:r>
+                <w:r>
+                  <w:t xml:space="preserve"> </w:t>
+                </w:r>
+                <w:r>
+                  <w:t>depicts</w:t>
+                </w:r>
+                <w:r>
+                  <w:t xml:space="preserve"> characters who remain disconnecte</w:t>
+                </w:r>
+                <w:r>
+                  <w:t>d and unable to understand one an</w:t>
+                </w:r>
+                <w:r>
+                  <w:t xml:space="preserve">other. </w:t>
+                </w:r>
+                <w:r>
+                  <w:t>At the same time, the film comments on, refers to, and utilis</w:t>
+                </w:r>
+                <w:r>
+                  <w:t>es other filmic styles such as melodrama</w:t>
+                </w:r>
+                <w:r>
+                  <w:t xml:space="preserve"> and other media including </w:t>
+                </w:r>
+                <w:r>
+                  <w:rPr>
+                    <w:i/>
+                  </w:rPr>
+                  <w:t>fumetti</w:t>
+                </w:r>
+                <w:r>
+                  <w:rPr>
+                    <w:i/>
+                  </w:rPr>
+                  <w:t xml:space="preserve">, </w:t>
+                </w:r>
+                <w:r>
+                  <w:t xml:space="preserve">or ‘photonovels’. Since socio-political critique is filtered through popular art forms and subjective rather than objective neorealist aesthetics, the film suggests that </w:t>
+                </w:r>
+                <w:r>
+                  <w:t>the ethical and political goals of the neorealist movement can be achieved through other cinematic modes.</w:t>
                 </w:r>
               </w:p>
             </w:tc>
@@ -483,15 +639,7 @@
                   <w:t>Umberto D</w:t>
                 </w:r>
                 <w:r>
-                  <w:t xml:space="preserve">. is a film by Vittorio De </w:t>
-                </w:r>
-                <w:proofErr w:type="spellStart"/>
-                <w:r>
-                  <w:t>Sica</w:t>
-                </w:r>
-                <w:proofErr w:type="spellEnd"/>
-                <w:r>
-                  <w:t xml:space="preserve">, which </w:t>
+                  <w:t xml:space="preserve">. is a film by Vittorio De Sica, which </w:t>
                 </w:r>
                 <w:r>
                   <w:t xml:space="preserve">is often said to </w:t>
@@ -521,15 +669,7 @@
                   <w:t xml:space="preserve"> and moral</w:t>
                 </w:r>
                 <w:r>
-                  <w:t xml:space="preserve"> rebuilding of Italy in the </w:t>
-                </w:r>
-                <w:proofErr w:type="spellStart"/>
-                <w:r>
-                  <w:t>postwar</w:t>
-                </w:r>
-                <w:proofErr w:type="spellEnd"/>
-                <w:r>
-                  <w:t xml:space="preserve"> period</w:t>
+                  <w:t xml:space="preserve"> rebuilding of Italy in the postwar period</w:t>
                 </w:r>
                 <w:r>
                   <w:t xml:space="preserve">, neorealist films </w:t>
@@ -618,41 +758,13 @@
                     <w:rFonts w:eastAsia="Times New Roman" w:cs="Times New Roman"/>
                     <w:i/>
                   </w:rPr>
-                  <w:t xml:space="preserve">Roma </w:t>
-                </w:r>
-                <w:proofErr w:type="spellStart"/>
-                <w:r>
-                  <w:rPr>
-                    <w:rStyle w:val="st"/>
-                    <w:rFonts w:eastAsia="Times New Roman" w:cs="Times New Roman"/>
-                    <w:i/>
-                  </w:rPr>
-                  <w:t>città</w:t>
-                </w:r>
-                <w:proofErr w:type="spellEnd"/>
-                <w:r>
-                  <w:rPr>
-                    <w:rStyle w:val="st"/>
-                    <w:rFonts w:eastAsia="Times New Roman" w:cs="Times New Roman"/>
-                    <w:i/>
-                  </w:rPr>
+                  <w:t>Roma città aperta</w:t>
+                </w:r>
+                <w:r>
                   <w:t xml:space="preserve"> </w:t>
                 </w:r>
-                <w:proofErr w:type="spellStart"/>
-                <w:r>
-                  <w:rPr>
-                    <w:rStyle w:val="st"/>
-                    <w:rFonts w:eastAsia="Times New Roman" w:cs="Times New Roman"/>
-                    <w:i/>
-                  </w:rPr>
-                  <w:t>aperta</w:t>
-                </w:r>
-                <w:proofErr w:type="spellEnd"/>
-                <w:r>
-                  <w:t xml:space="preserve"> </w:t>
-                </w:r>
-                <w:r>
-                  <w:t>(</w:t>
+                <w:r>
+                  <w:t>[</w:t>
                 </w:r>
                 <w:r>
                   <w:rPr>
@@ -661,7 +773,13 @@
                   <w:t>Rome Open City</w:t>
                 </w:r>
                 <w:r>
-                  <w:t xml:space="preserve">, </w:t>
+                  <w:t>]</w:t>
+                </w:r>
+                <w:r>
+                  <w:t xml:space="preserve"> </w:t>
+                </w:r>
+                <w:r>
+                  <w:t>(</w:t>
                 </w:r>
                 <w:r>
                   <w:t xml:space="preserve">1945) by Roberto Rossellini, reflected solidarity and hope for a promising new social order, </w:t>
@@ -712,7 +830,11 @@
                   <w:t>and utilis</w:t>
                 </w:r>
                 <w:r>
-                  <w:t>es other filmic styles such as melodrama</w:t>
+                  <w:t xml:space="preserve">es other filmic styles such as </w:t>
+                </w:r>
+                <w:r>
+                  <w:lastRenderedPageBreak/>
+                  <w:t>melodrama</w:t>
                 </w:r>
                 <w:r>
                   <w:t xml:space="preserve"> and other media</w:t>
@@ -723,14 +845,12 @@
                 <w:r>
                   <w:t xml:space="preserve"> </w:t>
                 </w:r>
-                <w:proofErr w:type="spellStart"/>
                 <w:r>
                   <w:rPr>
                     <w:i/>
                   </w:rPr>
                   <w:t>fumetti</w:t>
                 </w:r>
-                <w:proofErr w:type="spellEnd"/>
                 <w:r>
                   <w:rPr>
                     <w:i/>
@@ -740,11 +860,9 @@
                 <w:r>
                   <w:t>or ‘</w:t>
                 </w:r>
-                <w:proofErr w:type="spellStart"/>
                 <w:r>
                   <w:t>photonovels</w:t>
                 </w:r>
-                <w:proofErr w:type="spellEnd"/>
                 <w:r>
                   <w:t>’</w:t>
                 </w:r>
@@ -761,7 +879,6 @@
                   <w:t>the ethical and political goals of the neorealist movement can be achieved through other cinematic modes.</w:t>
                 </w:r>
               </w:p>
-              <w:p/>
             </w:tc>
           </w:sdtContent>
         </w:sdt>
@@ -776,6 +893,7 @@
               <w:rPr>
                 <w:u w:val="single"/>
               </w:rPr>
+              <w:lastRenderedPageBreak/>
               <w:t>Further reading</w:t>
             </w:r>
             <w:r>
@@ -793,13 +911,15 @@
             </w:sdtPr>
             <w:sdtEndPr/>
             <w:sdtContent>
-              <w:p/>
+              <w:bookmarkStart w:id="0" w:name="_GoBack" w:displacedByCustomXml="prev"/>
+              <w:bookmarkEnd w:id="0" w:displacedByCustomXml="prev"/>
               <w:p>
                 <w:sdt>
                   <w:sdtPr>
                     <w:id w:val="1953588565"/>
                     <w:citation/>
                   </w:sdtPr>
+                  <w:sdtEndPr/>
                   <w:sdtContent>
                     <w:r>
                       <w:fldChar w:fldCharType="begin"/>
@@ -833,6 +953,7 @@
                     <w:id w:val="689344879"/>
                     <w:citation/>
                   </w:sdtPr>
+                  <w:sdtEndPr/>
                   <w:sdtContent>
                     <w:r>
                       <w:fldChar w:fldCharType="begin"/>
@@ -866,6 +987,7 @@
                     <w:id w:val="-2102394402"/>
                     <w:citation/>
                   </w:sdtPr>
+                  <w:sdtEndPr/>
                   <w:sdtContent>
                     <w:r>
                       <w:fldChar w:fldCharType="begin"/>
@@ -892,8 +1014,6 @@
                   </w:sdtContent>
                 </w:sdt>
               </w:p>
-              <w:bookmarkStart w:id="0" w:name="_GoBack" w:displacedByCustomXml="next"/>
-              <w:bookmarkEnd w:id="0" w:displacedByCustomXml="next"/>
             </w:sdtContent>
           </w:sdt>
         </w:tc>
@@ -980,21 +1100,12 @@
       </w:rPr>
       <w:t xml:space="preserve"> – </w:t>
     </w:r>
-    <w:proofErr w:type="spellStart"/>
     <w:r>
       <w:rPr>
         <w:i/>
         <w:color w:val="7F7F7F" w:themeColor="text1" w:themeTint="80"/>
       </w:rPr>
-      <w:t>Encyclopedia</w:t>
-    </w:r>
-    <w:proofErr w:type="spellEnd"/>
-    <w:r>
-      <w:rPr>
-        <w:i/>
-        <w:color w:val="7F7F7F" w:themeColor="text1" w:themeTint="80"/>
-      </w:rPr>
-      <w:t xml:space="preserve"> of Modernism</w:t>
+      <w:t>Encyclopedia of Modernism</w:t>
     </w:r>
   </w:p>
   <w:p>
@@ -2913,6 +3024,10 @@
     <w:compatSetting w:name="enableOpenTypeFeatures" w:uri="http://schemas.microsoft.com/office/word" w:val="1"/>
     <w:compatSetting w:name="doNotFlipMirrorIndents" w:uri="http://schemas.microsoft.com/office/word" w:val="1"/>
   </w:compat>
+  <w:rsids>
+    <w:rsidRoot w:val="00864C89"/>
+    <w:rsid w:val="00864C89"/>
+  </w:rsids>
   <m:mathPr>
     <m:mathFont m:val="Cambria Math"/>
     <m:brkBin m:val="before"/>
@@ -3653,7 +3768,7 @@
   <a:extraClrSchemeLst/>
   <a:extLst>
     <a:ext uri="{05A4C25C-085E-4340-85A3-A5531E510DB2}">
-      <thm15:themeFamily xmlns:thm15="http://schemas.microsoft.com/office/thememl/2012/main" xmlns="" name="Office Theme" id="{62F939B6-93AF-4DB8-9C6B-D6C7DFDC589F}" vid="{4A3C46E8-61CC-4603-A589-7422A47A8E4A}"/>
+      <thm15:themeFamily xmlns="" xmlns:thm15="http://schemas.microsoft.com/office/thememl/2012/main" name="Office Theme" id="{62F939B6-93AF-4DB8-9C6B-D6C7DFDC589F}" vid="{4A3C46E8-61CC-4603-A589-7422A47A8E4A}"/>
     </a:ext>
   </a:extLst>
 </a:theme>
@@ -3745,7 +3860,7 @@
 </file>
 
 <file path=customXml/itemProps1.xml><?xml version="1.0" encoding="utf-8"?>
-<ds:datastoreItem xmlns:ds="http://schemas.openxmlformats.org/officeDocument/2006/customXml" ds:itemID="{710A5F2E-8115-FE46-BBE4-3345B7C89EB1}">
+<ds:datastoreItem xmlns:ds="http://schemas.openxmlformats.org/officeDocument/2006/customXml" ds:itemID="{3249A5E9-B09A-FB47-92EA-B04DCC472A10}">
   <ds:schemaRefs>
     <ds:schemaRef ds:uri="http://schemas.openxmlformats.org/officeDocument/2006/bibliography"/>
   </ds:schemaRefs>
